--- a/法令ファイル/近畿圏の近郊整備区域及び都市開発区域における工業団地造成事業に関する省令/近畿圏の近郊整備区域及び都市開発区域における工業団地造成事業に関する省令（昭和四十年建設省令第二十九号）.docx
+++ b/法令ファイル/近畿圏の近郊整備区域及び都市開発区域における工業団地造成事業に関する省令/近畿圏の近郊整備区域及び都市開発区域における工業団地造成事業に関する省令（昭和四十年建設省令第二十九号）.docx
@@ -195,86 +195,56 @@
     </w:p>
     <w:p>
       <w:pPr>
-        <w:pStyle w:val="Heading6"/>
+        <w:pStyle w:val="ListBullet"/>
         <w:ind w:left="880"/>
       </w:pPr>
       <w:r>
         <w:t>一</w:t>
-      </w:r>
-    </w:p>
-    <w:p>
-      <w:pPr>
-        <w:ind w:left="880"/>
-      </w:pPr>
-      <w:r>
+        <w:br/>
         <w:t>設計の方針</w:t>
       </w:r>
     </w:p>
     <w:p>
       <w:pPr>
-        <w:pStyle w:val="Heading6"/>
+        <w:pStyle w:val="ListBullet"/>
         <w:ind w:left="880"/>
       </w:pPr>
       <w:r>
         <w:t>二</w:t>
-      </w:r>
-    </w:p>
-    <w:p>
-      <w:pPr>
-        <w:ind w:left="880"/>
-      </w:pPr>
-      <w:r>
+        <w:br/>
         <w:t>土地利用計画</w:t>
       </w:r>
     </w:p>
     <w:p>
       <w:pPr>
-        <w:pStyle w:val="Heading6"/>
+        <w:pStyle w:val="ListBullet"/>
         <w:ind w:left="880"/>
       </w:pPr>
       <w:r>
         <w:t>三</w:t>
-      </w:r>
-    </w:p>
-    <w:p>
-      <w:pPr>
-        <w:ind w:left="880"/>
-      </w:pPr>
-      <w:r>
+        <w:br/>
         <w:t>街区の設定計画（処分後の造成工場敷地に建設されることとなる製造工場等の配置の想定を含む。）</w:t>
       </w:r>
     </w:p>
     <w:p>
       <w:pPr>
-        <w:pStyle w:val="Heading6"/>
+        <w:pStyle w:val="ListBullet"/>
         <w:ind w:left="880"/>
       </w:pPr>
       <w:r>
         <w:t>四</w:t>
-      </w:r>
-    </w:p>
-    <w:p>
-      <w:pPr>
-        <w:ind w:left="880"/>
-      </w:pPr>
-      <w:r>
+        <w:br/>
         <w:t>公共施設、鉄道、倉庫その他の施設の整備計画</w:t>
       </w:r>
     </w:p>
     <w:p>
       <w:pPr>
-        <w:pStyle w:val="Heading6"/>
+        <w:pStyle w:val="ListBullet"/>
         <w:ind w:left="880"/>
       </w:pPr>
       <w:r>
         <w:t>五</w:t>
-      </w:r>
-    </w:p>
-    <w:p>
-      <w:pPr>
-        <w:ind w:left="880"/>
-      </w:pPr>
-      <w:r>
+        <w:br/>
         <w:t>附帯事業の概要</w:t>
       </w:r>
     </w:p>
@@ -377,73 +347,51 @@
     <w:p>
       <w:r>
         <w:t>法に規定する国土交通大臣の権限のうち、次に掲げるものは、地方整備局長に委任する。</w:t>
+        <w:br/>
+        <w:t>ただし、第三号及び第四号に掲げる事務については、国土交通大臣が自ら行うことを妨げない。</w:t>
       </w:r>
     </w:p>
     <w:p>
       <w:pPr>
-        <w:pStyle w:val="Heading6"/>
+        <w:pStyle w:val="ListBullet"/>
         <w:ind w:left="880"/>
       </w:pPr>
       <w:r>
         <w:t>一</w:t>
-      </w:r>
-    </w:p>
-    <w:p>
-      <w:pPr>
-        <w:ind w:left="880"/>
-      </w:pPr>
-      <w:r>
+        <w:br/>
         <w:t>法第五条の二第二項（法第六条第二項において準用する場合を含む。）の規定により意見を聴くこと（工業団地造成事業に係る市街地開発事業等予定区域又は工業団地造成事業に関する都市計画の決定又は変更に同意しようとする場合に限る。）。</w:t>
       </w:r>
     </w:p>
     <w:p>
       <w:pPr>
-        <w:pStyle w:val="Heading6"/>
+        <w:pStyle w:val="ListBullet"/>
         <w:ind w:left="880"/>
       </w:pPr>
       <w:r>
         <w:t>二</w:t>
-      </w:r>
-    </w:p>
-    <w:p>
-      <w:pPr>
-        <w:ind w:left="880"/>
-      </w:pPr>
-      <w:r>
+        <w:br/>
         <w:t>法第二十四条第二項の規定による届出を受理すること（府県が施行する工業団地造成事業に係るものに限る。）。</w:t>
       </w:r>
     </w:p>
     <w:p>
       <w:pPr>
-        <w:pStyle w:val="Heading6"/>
+        <w:pStyle w:val="ListBullet"/>
         <w:ind w:left="880"/>
       </w:pPr>
       <w:r>
         <w:t>三</w:t>
-      </w:r>
-    </w:p>
-    <w:p>
-      <w:pPr>
-        <w:ind w:left="880"/>
-      </w:pPr>
-      <w:r>
+        <w:br/>
         <w:t>法第三十八条第一項の規定により必要な措置を講ずべきことを求めること。</w:t>
       </w:r>
     </w:p>
     <w:p>
       <w:pPr>
-        <w:pStyle w:val="Heading6"/>
+        <w:pStyle w:val="ListBullet"/>
         <w:ind w:left="880"/>
       </w:pPr>
       <w:r>
         <w:t>四</w:t>
-      </w:r>
-    </w:p>
-    <w:p>
-      <w:pPr>
-        <w:ind w:left="880"/>
-      </w:pPr>
-      <w:r>
+        <w:br/>
         <w:t>法第三十九条第一項の規定により報告若しくは資料の提出を求め、又は必要な勧告、助言若しくは援助をすること（府県が施行する工業団地造成事業に係るものに限る。）。</w:t>
       </w:r>
     </w:p>
@@ -475,7 +423,37 @@
         <w:pStyle w:val="Heading1"/>
       </w:pPr>
       <w:r>
-        <w:t>附　則（昭和四四年八月二五日建設省令第四九号）</w:t>
+        <w:t>附則（昭和四四年八月二五日建設省令第四九号）</w:t>
+      </w:r>
+    </w:p>
+    <w:p>
+      <w:pPr>
+        <w:pStyle w:val="Heading5"/>
+        <w:ind w:left="440"/>
+      </w:pPr>
+      <w:r>
+        <w:t>１</w:t>
+      </w:r>
+    </w:p>
+    <w:p>
+      <w:pPr>
+        <w:ind w:left="440"/>
+      </w:pPr>
+      <w:r>
+        <w:t>この省令は、公布の日から施行する。</w:t>
+      </w:r>
+    </w:p>
+    <w:p>
+      <w:r>
+        <w:br w:type="page"/>
+      </w:r>
+    </w:p>
+    <w:p>
+      <w:pPr>
+        <w:pStyle w:val="Heading1"/>
+      </w:pPr>
+      <w:r>
+        <w:t>附則（昭和四九年八月一日建設省令第一〇号）</w:t>
       </w:r>
     </w:p>
     <w:p>
@@ -493,25 +471,7 @@
         <w:pStyle w:val="Heading1"/>
       </w:pPr>
       <w:r>
-        <w:t>附　則（昭和四九年八月一日建設省令第一〇号）</w:t>
-      </w:r>
-    </w:p>
-    <w:p>
-      <w:r>
-        <w:t>この省令は、公布の日から施行する。</w:t>
-      </w:r>
-    </w:p>
-    <w:p>
-      <w:r>
-        <w:br w:type="page"/>
-      </w:r>
-    </w:p>
-    <w:p>
-      <w:pPr>
-        <w:pStyle w:val="Heading1"/>
-      </w:pPr>
-      <w:r>
-        <w:t>附　則（昭和五一年一月三〇日建設省令第二号）</w:t>
+        <w:t>附則（昭和五一年一月三〇日建設省令第二号）</w:t>
       </w:r>
     </w:p>
     <w:p>
@@ -537,7 +497,7 @@
         <w:pStyle w:val="Heading1"/>
       </w:pPr>
       <w:r>
-        <w:t>附　則（昭和五六年九月二八日建設省令第一二号）</w:t>
+        <w:t>附則（昭和五六年九月二八日建設省令第一二号）</w:t>
       </w:r>
     </w:p>
     <w:p>
@@ -551,6 +511,8 @@
     <w:p>
       <w:r>
         <w:t>この省令は、公布の日から施行する。</w:t>
+        <w:br/>
+        <w:t>ただし、附則第二条から第二十条までの規定は、昭和五十六年十月一日から施行する。</w:t>
       </w:r>
     </w:p>
     <w:p>
@@ -563,7 +525,7 @@
         <w:pStyle w:val="Heading1"/>
       </w:pPr>
       <w:r>
-        <w:t>附　則（平成一一年九月二七日建設省令第四一号）</w:t>
+        <w:t>附則（平成一一年九月二七日建設省令第四一号）</w:t>
       </w:r>
     </w:p>
     <w:p>
@@ -577,6 +539,8 @@
     <w:p>
       <w:r>
         <w:t>この省令は、公布の日から施行する。</w:t>
+        <w:br/>
+        <w:t>ただし、次条から附則第二十九条までの規定は、法の一部の施行の日（平成十一年十月一日）から施行する。</w:t>
       </w:r>
     </w:p>
     <w:p>
@@ -589,10 +553,22 @@
         <w:pStyle w:val="Heading1"/>
       </w:pPr>
       <w:r>
-        <w:t>附　則（平成一二年一一月二〇日建設省令第四一号）</w:t>
+        <w:t>附則（平成一二年一一月二〇日建設省令第四一号）</w:t>
       </w:r>
     </w:p>
     <w:p>
+      <w:pPr>
+        <w:pStyle w:val="Heading5"/>
+        <w:ind w:left="440"/>
+      </w:pPr>
+      <w:r>
+        <w:t>１</w:t>
+      </w:r>
+    </w:p>
+    <w:p>
+      <w:pPr>
+        <w:ind w:left="440"/>
+      </w:pPr>
       <w:r>
         <w:t>この省令は、内閣法の一部を改正する法律（平成十一年法律第八十八号）の施行の日（平成十三年一月六日）から施行する。</w:t>
       </w:r>
@@ -607,7 +583,7 @@
         <w:pStyle w:val="Heading1"/>
       </w:pPr>
       <w:r>
-        <w:t>附　則（平成一六年六月一八日国土交通省令第七〇号）</w:t>
+        <w:t>附則（平成一六年六月一八日国土交通省令第七〇号）</w:t>
       </w:r>
     </w:p>
     <w:p>
@@ -643,7 +619,7 @@
     </w:pPr>
     <w:r>
       <w:tab/>
-      <w:t>WeGov v0.1 - FTS141</w:t>
+      <w:t>WeGov v0.2 - FTS141</w:t>
     </w:r>
   </w:p>
 </w:ftr>
